--- a/Learning Git Desktop.docx
+++ b/Learning Git Desktop.docx
@@ -1,6 +1,6 @@
 
 <file path=word/document.xml><?xml version="1.0" encoding="utf-8"?>
-<w:document xmlns:wpc="http://schemas.microsoft.com/office/word/2010/wordprocessingCanvas" xmlns:cx="http://schemas.microsoft.com/office/drawing/2014/chartex" xmlns:cx1="http://schemas.microsoft.com/office/drawing/2015/9/8/chartex" xmlns:cx2="http://schemas.microsoft.com/office/drawing/2015/10/21/chartex" xmlns:cx3="http://schemas.microsoft.com/office/drawing/2016/5/9/chartex" xmlns:cx4="http://schemas.microsoft.com/office/drawing/2016/5/10/chartex" xmlns:cx5="http://schemas.microsoft.com/office/drawing/2016/5/11/chartex" xmlns:cx6="http://schemas.microsoft.com/office/drawing/2016/5/12/chartex" xmlns:cx7="http://schemas.microsoft.com/office/drawing/2016/5/13/chartex" xmlns:cx8="http://schemas.microsoft.com/office/drawing/2016/5/14/chartex" xmlns:mc="http://schemas.openxmlformats.org/markup-compatibility/2006" xmlns:aink="http://schemas.microsoft.com/office/drawing/2016/ink" xmlns:am3d="http://schemas.microsoft.com/office/drawing/2017/model3d" xmlns:o="urn:schemas-microsoft-com:office:office" xmlns:r="http://schemas.openxmlformats.org/officeDocument/2006/relationships" xmlns:m="http://schemas.openxmlformats.org/officeDocument/2006/math" xmlns:v="urn:schemas-microsoft-com:vml" xmlns:wp14="http://schemas.microsoft.com/office/word/2010/wordprocessingDrawing" xmlns:wp="http://schemas.openxmlformats.org/drawingml/2006/wordprocessingDrawing" xmlns:w10="urn:schemas-microsoft-com:office:word" xmlns:w="http://schemas.openxmlformats.org/wordprocessingml/2006/main" xmlns:w14="http://schemas.microsoft.com/office/word/2010/wordml" xmlns:w15="http://schemas.microsoft.com/office/word/2012/wordml" xmlns:w16cex="http://schemas.microsoft.com/office/word/2018/wordml/cex" xmlns:w16cid="http://schemas.microsoft.com/office/word/2016/wordml/cid" xmlns:w16="http://schemas.microsoft.com/office/word/2018/wordml" xmlns:w16sdtdh="http://schemas.microsoft.com/office/word/2020/wordml/sdtdatahash" xmlns:w16se="http://schemas.microsoft.com/office/word/2015/wordml/symex" xmlns:wpg="http://schemas.microsoft.com/office/word/2010/wordprocessingGroup" xmlns:wpi="http://schemas.microsoft.com/office/word/2010/wordprocessingInk" xmlns:wne="http://schemas.microsoft.com/office/word/2006/wordml" xmlns:wps="http://schemas.microsoft.com/office/word/2010/wordprocessingShape" mc:Ignorable="w14 w15 w16se w16cid w16 w16cex w16sdtdh wp14">
+<w:document xmlns:wpc="http://schemas.microsoft.com/office/word/2010/wordprocessingCanvas" xmlns:cx="http://schemas.microsoft.com/office/drawing/2014/chartex" xmlns:cx1="http://schemas.microsoft.com/office/drawing/2015/9/8/chartex" xmlns:cx2="http://schemas.microsoft.com/office/drawing/2015/10/21/chartex" xmlns:cx3="http://schemas.microsoft.com/office/drawing/2016/5/9/chartex" xmlns:cx4="http://schemas.microsoft.com/office/drawing/2016/5/10/chartex" xmlns:cx5="http://schemas.microsoft.com/office/drawing/2016/5/11/chartex" xmlns:cx6="http://schemas.microsoft.com/office/drawing/2016/5/12/chartex" xmlns:cx7="http://schemas.microsoft.com/office/drawing/2016/5/13/chartex" xmlns:cx8="http://schemas.microsoft.com/office/drawing/2016/5/14/chartex" xmlns:mc="http://schemas.openxmlformats.org/markup-compatibility/2006" xmlns:aink="http://schemas.microsoft.com/office/drawing/2016/ink" xmlns:am3d="http://schemas.microsoft.com/office/drawing/2017/model3d" xmlns:o="urn:schemas-microsoft-com:office:office" xmlns:oel="http://schemas.microsoft.com/office/2019/extlst" xmlns:r="http://schemas.openxmlformats.org/officeDocument/2006/relationships" xmlns:m="http://schemas.openxmlformats.org/officeDocument/2006/math" xmlns:v="urn:schemas-microsoft-com:vml" xmlns:wp14="http://schemas.microsoft.com/office/word/2010/wordprocessingDrawing" xmlns:wp="http://schemas.openxmlformats.org/drawingml/2006/wordprocessingDrawing" xmlns:w10="urn:schemas-microsoft-com:office:word" xmlns:w="http://schemas.openxmlformats.org/wordprocessingml/2006/main" xmlns:w14="http://schemas.microsoft.com/office/word/2010/wordml" xmlns:w15="http://schemas.microsoft.com/office/word/2012/wordml" xmlns:w16cex="http://schemas.microsoft.com/office/word/2018/wordml/cex" xmlns:w16cid="http://schemas.microsoft.com/office/word/2016/wordml/cid" xmlns:w16="http://schemas.microsoft.com/office/word/2018/wordml" xmlns:w16sdtdh="http://schemas.microsoft.com/office/word/2020/wordml/sdtdatahash" xmlns:w16se="http://schemas.microsoft.com/office/word/2015/wordml/symex" xmlns:wpg="http://schemas.microsoft.com/office/word/2010/wordprocessingGroup" xmlns:wpi="http://schemas.microsoft.com/office/word/2010/wordprocessingInk" xmlns:wne="http://schemas.microsoft.com/office/word/2006/wordml" xmlns:wps="http://schemas.microsoft.com/office/word/2010/wordprocessingShape" mc:Ignorable="w14 w15 w16se w16cid w16 w16cex w16sdtdh wp14">
   <w:body>
     <w:p>
       <w:r>
@@ -10,7 +10,6 @@
     <w:p>
       <w:pPr>
         <w:rPr>
-          <w:rFonts w:hint="cs"/>
           <w:cs/>
         </w:rPr>
       </w:pPr>
@@ -61,11 +60,6 @@
       <w:proofErr w:type="spellEnd"/>
     </w:p>
     <w:p>
-      <w:pPr>
-        <w:rPr>
-          <w:rFonts w:hint="cs"/>
-        </w:rPr>
-      </w:pPr>
       <w:r>
         <w:rPr>
           <w:rFonts w:hint="cs"/>
@@ -263,7 +257,6 @@
     <w:p>
       <w:pPr>
         <w:rPr>
-          <w:rFonts w:hint="cs"/>
           <w:cs/>
         </w:rPr>
       </w:pPr>
@@ -321,11 +314,6 @@
       </w:r>
     </w:p>
     <w:p>
-      <w:pPr>
-        <w:rPr>
-          <w:rFonts w:hint="cs"/>
-        </w:rPr>
-      </w:pPr>
       <w:r>
         <w:rPr>
           <w:rFonts w:hint="cs"/>
@@ -493,11 +481,6 @@
       </w:r>
     </w:p>
     <w:p>
-      <w:pPr>
-        <w:rPr>
-          <w:rFonts w:hint="cs"/>
-        </w:rPr>
-      </w:pPr>
       <w:r>
         <w:rPr>
           <w:noProof/>
@@ -541,6 +524,398 @@
       </w:r>
     </w:p>
     <w:p/>
+    <w:p>
+      <w:pPr>
+        <w:rPr>
+          <w:b/>
+          <w:bCs/>
+          <w:sz w:val="36"/>
+          <w:szCs w:val="36"/>
+        </w:rPr>
+      </w:pPr>
+      <w:r>
+        <w:rPr>
+          <w:rFonts w:hint="cs"/>
+          <w:b/>
+          <w:bCs/>
+          <w:sz w:val="36"/>
+          <w:szCs w:val="36"/>
+          <w:cs/>
+        </w:rPr>
+        <w:t xml:space="preserve">ถ้าเอาจากในเครื่องที่เสร็จแล้วขึ้นไปใน </w:t>
+      </w:r>
+      <w:proofErr w:type="spellStart"/>
+      <w:r>
+        <w:rPr>
+          <w:b/>
+          <w:bCs/>
+          <w:sz w:val="36"/>
+          <w:szCs w:val="36"/>
+        </w:rPr>
+        <w:t>Github</w:t>
+      </w:r>
+      <w:proofErr w:type="spellEnd"/>
+    </w:p>
+    <w:p>
+      <w:r>
+        <w:rPr>
+          <w:rFonts w:hint="cs"/>
+          <w:cs/>
+        </w:rPr>
+        <w:t>ให้ไปตรงนี้</w:t>
+      </w:r>
+    </w:p>
+    <w:p>
+      <w:r>
+        <w:rPr>
+          <w:rFonts w:cs="Cordia New"/>
+          <w:noProof/>
+          <w:cs/>
+        </w:rPr>
+        <w:lastRenderedPageBreak/>
+        <w:drawing>
+          <wp:inline distT="0" distB="0" distL="0" distR="0" wp14:anchorId="0B7EED1B" wp14:editId="164A4D32">
+            <wp:extent cx="5943600" cy="4145915"/>
+            <wp:effectExtent l="0" t="0" r="0" b="6985"/>
+            <wp:docPr id="7" name="Picture 7"/>
+            <wp:cNvGraphicFramePr>
+              <a:graphicFrameLocks xmlns:a="http://schemas.openxmlformats.org/drawingml/2006/main" noChangeAspect="1"/>
+            </wp:cNvGraphicFramePr>
+            <a:graphic xmlns:a="http://schemas.openxmlformats.org/drawingml/2006/main">
+              <a:graphicData uri="http://schemas.openxmlformats.org/drawingml/2006/picture">
+                <pic:pic xmlns:pic="http://schemas.openxmlformats.org/drawingml/2006/picture">
+                  <pic:nvPicPr>
+                    <pic:cNvPr id="1" name=""/>
+                    <pic:cNvPicPr/>
+                  </pic:nvPicPr>
+                  <pic:blipFill>
+                    <a:blip r:embed="rId10"/>
+                    <a:stretch>
+                      <a:fillRect/>
+                    </a:stretch>
+                  </pic:blipFill>
+                  <pic:spPr>
+                    <a:xfrm>
+                      <a:off x="0" y="0"/>
+                      <a:ext cx="5943600" cy="4145915"/>
+                    </a:xfrm>
+                    <a:prstGeom prst="rect">
+                      <a:avLst/>
+                    </a:prstGeom>
+                  </pic:spPr>
+                </pic:pic>
+              </a:graphicData>
+            </a:graphic>
+          </wp:inline>
+        </w:drawing>
+      </w:r>
+    </w:p>
+    <w:p>
+      <w:r>
+        <w:rPr>
+          <w:rFonts w:cs="Cordia New"/>
+          <w:noProof/>
+          <w:cs/>
+        </w:rPr>
+        <w:drawing>
+          <wp:inline distT="0" distB="0" distL="0" distR="0" wp14:anchorId="6F70F759" wp14:editId="727035C1">
+            <wp:extent cx="5943600" cy="3371215"/>
+            <wp:effectExtent l="0" t="0" r="0" b="635"/>
+            <wp:docPr id="8" name="Picture 8"/>
+            <wp:cNvGraphicFramePr>
+              <a:graphicFrameLocks xmlns:a="http://schemas.openxmlformats.org/drawingml/2006/main" noChangeAspect="1"/>
+            </wp:cNvGraphicFramePr>
+            <a:graphic xmlns:a="http://schemas.openxmlformats.org/drawingml/2006/main">
+              <a:graphicData uri="http://schemas.openxmlformats.org/drawingml/2006/picture">
+                <pic:pic xmlns:pic="http://schemas.openxmlformats.org/drawingml/2006/picture">
+                  <pic:nvPicPr>
+                    <pic:cNvPr id="1" name=""/>
+                    <pic:cNvPicPr/>
+                  </pic:nvPicPr>
+                  <pic:blipFill>
+                    <a:blip r:embed="rId11"/>
+                    <a:stretch>
+                      <a:fillRect/>
+                    </a:stretch>
+                  </pic:blipFill>
+                  <pic:spPr>
+                    <a:xfrm>
+                      <a:off x="0" y="0"/>
+                      <a:ext cx="5943600" cy="3371215"/>
+                    </a:xfrm>
+                    <a:prstGeom prst="rect">
+                      <a:avLst/>
+                    </a:prstGeom>
+                  </pic:spPr>
+                </pic:pic>
+              </a:graphicData>
+            </a:graphic>
+          </wp:inline>
+        </w:drawing>
+      </w:r>
+    </w:p>
+    <w:p>
+      <w:r>
+        <w:rPr>
+          <w:rFonts w:hint="cs"/>
+          <w:cs/>
+        </w:rPr>
+        <w:t xml:space="preserve">แล้วก็เลือกโฟลเดอร์ที่จะเอาขึ้น </w:t>
+      </w:r>
+      <w:proofErr w:type="spellStart"/>
+      <w:r>
+        <w:t>github</w:t>
+      </w:r>
+      <w:proofErr w:type="spellEnd"/>
+      <w:r>
+        <w:t xml:space="preserve"> </w:t>
+      </w:r>
+      <w:r>
+        <w:rPr>
+          <w:rFonts w:hint="cs"/>
+          <w:cs/>
+        </w:rPr>
+        <w:t>ให้เรียบร้อย</w:t>
+      </w:r>
+    </w:p>
+    <w:p/>
+    <w:p>
+      <w:pPr>
+        <w:rPr>
+          <w:b/>
+          <w:bCs/>
+          <w:sz w:val="36"/>
+          <w:szCs w:val="36"/>
+        </w:rPr>
+      </w:pPr>
+      <w:r>
+        <w:rPr>
+          <w:rFonts w:hint="cs"/>
+          <w:b/>
+          <w:bCs/>
+          <w:sz w:val="36"/>
+          <w:szCs w:val="36"/>
+          <w:cs/>
+        </w:rPr>
+        <w:t xml:space="preserve">ตัวโปรแกรม </w:t>
+      </w:r>
+      <w:proofErr w:type="spellStart"/>
+      <w:r>
+        <w:rPr>
+          <w:b/>
+          <w:bCs/>
+          <w:sz w:val="36"/>
+          <w:szCs w:val="36"/>
+        </w:rPr>
+        <w:t>Github</w:t>
+      </w:r>
+      <w:proofErr w:type="spellEnd"/>
+      <w:r>
+        <w:rPr>
+          <w:b/>
+          <w:bCs/>
+          <w:sz w:val="36"/>
+          <w:szCs w:val="36"/>
+        </w:rPr>
+        <w:t xml:space="preserve"> for Desktop </w:t>
+      </w:r>
+      <w:r>
+        <w:rPr>
+          <w:rFonts w:hint="cs"/>
+          <w:b/>
+          <w:bCs/>
+          <w:sz w:val="36"/>
+          <w:szCs w:val="36"/>
+          <w:cs/>
+        </w:rPr>
+        <w:t xml:space="preserve">มีปัญหา </w:t>
+      </w:r>
+    </w:p>
+    <w:p>
+      <w:pPr>
+        <w:rPr>
+          <w:b/>
+          <w:bCs/>
+          <w:sz w:val="36"/>
+          <w:szCs w:val="36"/>
+        </w:rPr>
+      </w:pPr>
+      <w:r>
+        <w:rPr>
+          <w:rFonts w:hint="cs"/>
+          <w:b/>
+          <w:bCs/>
+          <w:sz w:val="36"/>
+          <w:szCs w:val="36"/>
+          <w:cs/>
+        </w:rPr>
+        <w:t xml:space="preserve">เปิดโปรแกรมมาแล้ว </w:t>
+      </w:r>
+      <w:r>
+        <w:rPr>
+          <w:b/>
+          <w:bCs/>
+          <w:sz w:val="36"/>
+          <w:szCs w:val="36"/>
+        </w:rPr>
+        <w:t xml:space="preserve">error </w:t>
+      </w:r>
+      <w:r>
+        <w:rPr>
+          <w:rFonts w:hint="cs"/>
+          <w:b/>
+          <w:bCs/>
+          <w:sz w:val="36"/>
+          <w:szCs w:val="36"/>
+          <w:cs/>
+        </w:rPr>
+        <w:t xml:space="preserve">เลย </w:t>
+      </w:r>
+    </w:p>
+    <w:p>
+      <w:r>
+        <w:rPr>
+          <w:rFonts w:hint="cs"/>
+          <w:cs/>
+        </w:rPr>
+        <w:t xml:space="preserve">ให้สร้าง </w:t>
+      </w:r>
+      <w:r>
+        <w:t xml:space="preserve">folder </w:t>
+      </w:r>
+      <w:r>
+        <w:rPr>
+          <w:rFonts w:hint="cs"/>
+          <w:cs/>
+        </w:rPr>
+        <w:t xml:space="preserve">ใหม่ แล้ว </w:t>
+      </w:r>
+      <w:r>
+        <w:t xml:space="preserve">clone </w:t>
+      </w:r>
+      <w:r>
+        <w:rPr>
+          <w:rFonts w:hint="cs"/>
+          <w:cs/>
+        </w:rPr>
+        <w:t xml:space="preserve">โปรเจคมาไว้ใน </w:t>
+      </w:r>
+      <w:r>
+        <w:t xml:space="preserve">folder </w:t>
+      </w:r>
+      <w:r>
+        <w:rPr>
+          <w:rFonts w:hint="cs"/>
+          <w:cs/>
+        </w:rPr>
+        <w:t>ใหม่นั้น</w:t>
+      </w:r>
+    </w:p>
+    <w:p>
+      <w:r>
+        <w:rPr>
+          <w:rFonts w:hint="cs"/>
+          <w:cs/>
+        </w:rPr>
+        <w:t xml:space="preserve">ปิด </w:t>
+      </w:r>
+      <w:proofErr w:type="spellStart"/>
+      <w:r>
+        <w:t>github</w:t>
+      </w:r>
+      <w:proofErr w:type="spellEnd"/>
+      <w:r>
+        <w:t xml:space="preserve"> for desktop </w:t>
+      </w:r>
+      <w:r>
+        <w:rPr>
+          <w:rFonts w:hint="cs"/>
+          <w:cs/>
+        </w:rPr>
+        <w:t xml:space="preserve">แล้วลบ </w:t>
+      </w:r>
+      <w:r>
+        <w:t xml:space="preserve">folder </w:t>
+      </w:r>
+      <w:r>
+        <w:rPr>
+          <w:rFonts w:hint="cs"/>
+          <w:cs/>
+        </w:rPr>
+        <w:t>ใหม่</w:t>
+      </w:r>
+      <w:r>
+        <w:rPr>
+          <w:rFonts w:hint="cs"/>
+          <w:cs/>
+        </w:rPr>
+        <w:t>ทิ้ง</w:t>
+      </w:r>
+    </w:p>
+    <w:p>
+      <w:r>
+        <w:rPr>
+          <w:rFonts w:hint="cs"/>
+          <w:cs/>
+        </w:rPr>
+        <w:t>เ</w:t>
+      </w:r>
+      <w:r>
+        <w:rPr>
+          <w:rFonts w:hint="cs"/>
+          <w:cs/>
+        </w:rPr>
+        <w:t xml:space="preserve">ปิด </w:t>
+      </w:r>
+      <w:proofErr w:type="spellStart"/>
+      <w:r>
+        <w:t>github</w:t>
+      </w:r>
+      <w:proofErr w:type="spellEnd"/>
+      <w:r>
+        <w:t xml:space="preserve"> for desktop</w:t>
+      </w:r>
+      <w:r>
+        <w:rPr>
+          <w:rFonts w:hint="cs"/>
+          <w:cs/>
+        </w:rPr>
+        <w:t xml:space="preserve"> มันจะถามหา</w:t>
+      </w:r>
+    </w:p>
+    <w:p>
+      <w:pPr>
+        <w:rPr>
+          <w:rFonts w:hint="cs"/>
+          <w:cs/>
+        </w:rPr>
+      </w:pPr>
+      <w:r>
+        <w:rPr>
+          <w:rFonts w:hint="cs"/>
+          <w:cs/>
+        </w:rPr>
+        <w:t xml:space="preserve">ให้เลือกไปที่ </w:t>
+      </w:r>
+      <w:r>
+        <w:t xml:space="preserve">folder </w:t>
+      </w:r>
+      <w:r>
+        <w:rPr>
+          <w:rFonts w:hint="cs"/>
+          <w:cs/>
+        </w:rPr>
+        <w:t>เดิม</w:t>
+      </w:r>
+    </w:p>
+    <w:p>
+      <w:pPr>
+        <w:rPr>
+          <w:rFonts w:hint="cs"/>
+          <w:cs/>
+        </w:rPr>
+      </w:pPr>
+    </w:p>
     <w:sectPr>
       <w:pgSz w:w="12240" w:h="15840"/>
       <w:pgMar w:top="1440" w:right="1440" w:bottom="1440" w:left="1440" w:header="720" w:footer="720" w:gutter="0"/>

--- a/Learning Git Desktop.docx
+++ b/Learning Git Desktop.docx
@@ -842,30 +842,16 @@
           <w:rFonts w:hint="cs"/>
           <w:cs/>
         </w:rPr>
-        <w:t>ใหม่</w:t>
-      </w:r>
-      <w:r>
-        <w:rPr>
-          <w:rFonts w:hint="cs"/>
-          <w:cs/>
-        </w:rPr>
-        <w:t>ทิ้ง</w:t>
-      </w:r>
-    </w:p>
-    <w:p>
-      <w:r>
-        <w:rPr>
-          <w:rFonts w:hint="cs"/>
-          <w:cs/>
-        </w:rPr>
-        <w:t>เ</w:t>
-      </w:r>
-      <w:r>
-        <w:rPr>
-          <w:rFonts w:hint="cs"/>
-          <w:cs/>
-        </w:rPr>
-        <w:t xml:space="preserve">ปิด </w:t>
+        <w:t>ใหม่ทิ้ง</w:t>
+      </w:r>
+    </w:p>
+    <w:p>
+      <w:r>
+        <w:rPr>
+          <w:rFonts w:hint="cs"/>
+          <w:cs/>
+        </w:rPr>
+        <w:t xml:space="preserve">เปิด </w:t>
       </w:r>
       <w:proofErr w:type="spellStart"/>
       <w:r>
@@ -895,7 +881,24 @@
           <w:rFonts w:hint="cs"/>
           <w:cs/>
         </w:rPr>
-        <w:t xml:space="preserve">ให้เลือกไปที่ </w:t>
+        <w:t>ให้เลือก</w:t>
+      </w:r>
+      <w:r>
+        <w:rPr>
+          <w:rFonts w:hint="cs"/>
+          <w:cs/>
+        </w:rPr>
+        <w:t xml:space="preserve"> </w:t>
+      </w:r>
+      <w:r>
+        <w:t xml:space="preserve">locate </w:t>
+      </w:r>
+      <w:r>
+        <w:rPr>
+          <w:rFonts w:hint="cs"/>
+          <w:cs/>
+        </w:rPr>
+        <w:t xml:space="preserve">ไปที่ </w:t>
       </w:r>
       <w:r>
         <w:t xml:space="preserve">folder </w:t>
@@ -911,7 +914,6 @@
     <w:p>
       <w:pPr>
         <w:rPr>
-          <w:rFonts w:hint="cs"/>
           <w:cs/>
         </w:rPr>
       </w:pPr>
